--- a/licenta/Dan/licenta.docx
+++ b/licenta/Dan/licenta.docx
@@ -83,8 +83,482 @@
         </w:rPr>
         <w:t>Descriere generală</w:t>
       </w:r>
+    </w:p>
+    <w:p>
+      <w:pPr>
+        <w:rPr>
+          <w:lang w:val="ro-RO"/>
+        </w:rPr>
+      </w:pPr>
+    </w:p>
+    <w:p>
+      <w:pPr>
+        <w:pStyle w:val="Heading1"/>
+        <w:rPr>
+          <w:lang w:val="ro-RO"/>
+        </w:rPr>
+      </w:pPr>
+      <w:r>
+        <w:rPr>
+          <w:lang w:val="ro-RO"/>
+        </w:rPr>
+        <w:t>Capitolul 2. Module</w:t>
+      </w:r>
+    </w:p>
+    <w:p>
+      <w:pPr>
+        <w:pStyle w:val="Heading2"/>
+        <w:rPr>
+          <w:lang w:val="ro-RO"/>
+        </w:rPr>
+      </w:pPr>
+      <w:r>
+        <w:rPr>
+          <w:lang w:val="ro-RO"/>
+        </w:rPr>
+        <w:tab/>
+        <w:t xml:space="preserve">2.1 </w:t>
+      </w:r>
+      <w:r>
+        <w:rPr>
+          <w:lang w:val="ro-RO"/>
+        </w:rPr>
+        <w:t>Control panou</w:t>
+      </w:r>
+    </w:p>
+    <w:p>
+      <w:pPr>
+        <w:pStyle w:val="Heading3"/>
+        <w:rPr>
+          <w:lang w:val="ro-RO"/>
+        </w:rPr>
+      </w:pPr>
+      <w:r>
+        <w:rPr>
+          <w:lang w:val="ro-RO"/>
+        </w:rPr>
+        <w:tab/>
+      </w:r>
+      <w:r>
+        <w:rPr>
+          <w:lang w:val="ro-RO"/>
+        </w:rPr>
+        <w:tab/>
+        <w:t>2.1.1 Generalități</w:t>
+      </w:r>
+    </w:p>
+    <w:p>
+      <w:pPr>
+        <w:pStyle w:val="Heading3"/>
+        <w:rPr>
+          <w:lang w:val="ro-RO"/>
+        </w:rPr>
+      </w:pPr>
+      <w:r>
+        <w:rPr>
+          <w:lang w:val="ro-RO"/>
+        </w:rPr>
+        <w:tab/>
+      </w:r>
+      <w:r>
+        <w:rPr>
+          <w:lang w:val="ro-RO"/>
+        </w:rPr>
+        <w:tab/>
+      </w:r>
+      <w:r>
+        <w:rPr>
+          <w:lang w:val="ro-RO"/>
+        </w:rPr>
+        <w:t>2.1.2</w:t>
+      </w:r>
+      <w:r>
+        <w:rPr>
+          <w:lang w:val="ro-RO"/>
+        </w:rPr>
+        <w:t xml:space="preserve"> Senzor</w:t>
+      </w:r>
+    </w:p>
+    <w:p>
+      <w:pPr>
+        <w:pStyle w:val="Heading3"/>
+        <w:rPr>
+          <w:lang w:val="ro-RO"/>
+        </w:rPr>
+      </w:pPr>
+      <w:r>
+        <w:rPr>
+          <w:lang w:val="ro-RO"/>
+        </w:rPr>
+        <w:tab/>
+      </w:r>
+      <w:r>
+        <w:rPr>
+          <w:lang w:val="ro-RO"/>
+        </w:rPr>
+        <w:tab/>
+      </w:r>
+      <w:r>
+        <w:rPr>
+          <w:lang w:val="ro-RO"/>
+        </w:rPr>
+        <w:t>2.1.3</w:t>
+      </w:r>
+      <w:r>
+        <w:rPr>
+          <w:lang w:val="ro-RO"/>
+        </w:rPr>
+        <w:t xml:space="preserve"> Servomotoare</w:t>
+      </w:r>
+    </w:p>
+    <w:p>
+      <w:pPr>
+        <w:pStyle w:val="Heading3"/>
+        <w:rPr>
+          <w:lang w:val="ro-RO"/>
+        </w:rPr>
+      </w:pPr>
+      <w:r>
+        <w:rPr>
+          <w:lang w:val="ro-RO"/>
+        </w:rPr>
+        <w:tab/>
+      </w:r>
+      <w:r>
+        <w:rPr>
+          <w:lang w:val="ro-RO"/>
+        </w:rPr>
+        <w:tab/>
+      </w:r>
+      <w:r>
+        <w:rPr>
+          <w:lang w:val="ro-RO"/>
+        </w:rPr>
+        <w:t>2.1.4</w:t>
+      </w:r>
+      <w:r>
+        <w:rPr>
+          <w:lang w:val="ro-RO"/>
+        </w:rPr>
+        <w:t xml:space="preserve"> Alimentare motoare</w:t>
+      </w:r>
+    </w:p>
+    <w:p>
+      <w:pPr>
+        <w:pStyle w:val="Heading2"/>
+        <w:rPr>
+          <w:lang w:val="ro-RO"/>
+        </w:rPr>
+      </w:pPr>
+      <w:r>
+        <w:rPr>
+          <w:lang w:val="ro-RO"/>
+        </w:rPr>
+        <w:tab/>
+        <w:t>2.2 Interfața cu utilizatorul</w:t>
+      </w:r>
+    </w:p>
+    <w:p>
+      <w:pPr>
+        <w:pStyle w:val="Heading3"/>
+        <w:rPr>
+          <w:lang w:val="ro-RO"/>
+        </w:rPr>
+      </w:pPr>
+      <w:r>
+        <w:rPr>
+          <w:lang w:val="ro-RO"/>
+        </w:rPr>
+        <w:tab/>
+      </w:r>
+      <w:r>
+        <w:rPr>
+          <w:lang w:val="ro-RO"/>
+        </w:rPr>
+        <w:tab/>
+        <w:t>2.2.1 Generalități</w:t>
+      </w:r>
+    </w:p>
+    <w:p>
+      <w:pPr>
+        <w:pStyle w:val="Heading3"/>
+        <w:rPr>
+          <w:lang w:val="ro-RO"/>
+        </w:rPr>
+      </w:pPr>
+      <w:r>
+        <w:rPr>
+          <w:lang w:val="ro-RO"/>
+        </w:rPr>
+        <w:tab/>
+      </w:r>
+      <w:r>
+        <w:rPr>
+          <w:lang w:val="ro-RO"/>
+        </w:rPr>
+        <w:tab/>
+      </w:r>
+      <w:r>
+        <w:rPr>
+          <w:lang w:val="ro-RO"/>
+        </w:rPr>
+        <w:t>2.2.2</w:t>
+      </w:r>
+      <w:r>
+        <w:rPr>
+          <w:lang w:val="ro-RO"/>
+        </w:rPr>
+        <w:t xml:space="preserve"> Display</w:t>
+      </w:r>
+    </w:p>
+    <w:p>
+      <w:pPr>
+        <w:pStyle w:val="Heading3"/>
+        <w:rPr>
+          <w:lang w:val="ro-RO"/>
+        </w:rPr>
+      </w:pPr>
+      <w:r>
+        <w:rPr>
+          <w:lang w:val="ro-RO"/>
+        </w:rPr>
+        <w:tab/>
+      </w:r>
+      <w:r>
+        <w:rPr>
+          <w:lang w:val="ro-RO"/>
+        </w:rPr>
+        <w:tab/>
+      </w:r>
+      <w:r>
+        <w:rPr>
+          <w:lang w:val="ro-RO"/>
+        </w:rPr>
+        <w:t>2.2.3</w:t>
+      </w:r>
+      <w:r>
+        <w:rPr>
+          <w:lang w:val="ro-RO"/>
+        </w:rPr>
+        <w:t xml:space="preserve"> Butoane meniu</w:t>
+      </w:r>
+    </w:p>
+    <w:p>
+      <w:pPr>
+        <w:pStyle w:val="Heading3"/>
+        <w:rPr>
+          <w:lang w:val="ro-RO"/>
+        </w:rPr>
+      </w:pPr>
+      <w:r>
+        <w:rPr>
+          <w:lang w:val="ro-RO"/>
+        </w:rPr>
+        <w:tab/>
+      </w:r>
+      <w:r>
+        <w:rPr>
+          <w:lang w:val="ro-RO"/>
+        </w:rPr>
+        <w:tab/>
+      </w:r>
+      <w:r>
+        <w:rPr>
+          <w:lang w:val="ro-RO"/>
+        </w:rPr>
+        <w:t>2.2.4</w:t>
+      </w:r>
+      <w:r>
+        <w:rPr>
+          <w:lang w:val="ro-RO"/>
+        </w:rPr>
+        <w:t xml:space="preserve"> Joystick</w:t>
+      </w:r>
+    </w:p>
+    <w:p>
+      <w:pPr>
+        <w:pStyle w:val="Heading2"/>
+        <w:rPr>
+          <w:lang w:val="ro-RO"/>
+        </w:rPr>
+      </w:pPr>
+      <w:r>
+        <w:rPr>
+          <w:lang w:val="ro-RO"/>
+        </w:rPr>
+        <w:tab/>
+        <w:t>2.3 Control încărcare</w:t>
+      </w:r>
+    </w:p>
+    <w:p>
+      <w:pPr>
+        <w:pStyle w:val="Heading3"/>
+        <w:rPr>
+          <w:lang w:val="ro-RO"/>
+        </w:rPr>
+      </w:pPr>
+      <w:r>
+        <w:rPr>
+          <w:lang w:val="ro-RO"/>
+        </w:rPr>
+        <w:tab/>
+      </w:r>
+      <w:r>
+        <w:rPr>
+          <w:lang w:val="ro-RO"/>
+        </w:rPr>
+        <w:tab/>
+        <w:t>2.3.1 Generalități</w:t>
+      </w:r>
+    </w:p>
+    <w:p>
+      <w:pPr>
+        <w:pStyle w:val="Heading3"/>
+        <w:rPr>
+          <w:lang w:val="ro-RO"/>
+        </w:rPr>
+      </w:pPr>
+      <w:r>
+        <w:rPr>
+          <w:lang w:val="ro-RO"/>
+        </w:rPr>
+        <w:tab/>
+      </w:r>
+      <w:r>
+        <w:rPr>
+          <w:lang w:val="ro-RO"/>
+        </w:rPr>
+        <w:tab/>
+        <w:t>2.3.2 Baterie</w:t>
+      </w:r>
+    </w:p>
+    <w:p>
+      <w:pPr>
+        <w:pStyle w:val="Heading3"/>
+        <w:rPr>
+          <w:lang w:val="ro-RO"/>
+        </w:rPr>
+      </w:pPr>
+      <w:r>
+        <w:rPr>
+          <w:lang w:val="ro-RO"/>
+        </w:rPr>
+        <w:tab/>
+      </w:r>
+      <w:r>
+        <w:rPr>
+          <w:lang w:val="ro-RO"/>
+        </w:rPr>
+        <w:tab/>
+        <w:t>2.3.3</w:t>
+      </w:r>
+      <w:r>
+        <w:rPr>
+          <w:lang w:val="ro-RO"/>
+        </w:rPr>
+        <w:t xml:space="preserve"> Măsuri de precauție</w:t>
+      </w:r>
+    </w:p>
+    <w:p>
+      <w:pPr>
+        <w:pStyle w:val="Heading3"/>
+        <w:rPr>
+          <w:lang w:val="ro-RO"/>
+        </w:rPr>
+      </w:pPr>
+      <w:r>
+        <w:rPr>
+          <w:lang w:val="ro-RO"/>
+        </w:rPr>
+        <w:tab/>
+      </w:r>
+      <w:r>
+        <w:rPr>
+          <w:lang w:val="ro-RO"/>
+        </w:rPr>
+        <w:tab/>
+        <w:t>2.3.4</w:t>
+      </w:r>
+      <w:r>
+        <w:rPr>
+          <w:lang w:val="ro-RO"/>
+        </w:rPr>
+        <w:t xml:space="preserve"> Convertorul</w:t>
+      </w:r>
+    </w:p>
+    <w:p>
+      <w:pPr>
+        <w:pStyle w:val="Heading3"/>
+        <w:rPr>
+          <w:lang w:val="ro-RO"/>
+        </w:rPr>
+      </w:pPr>
+      <w:r>
+        <w:rPr>
+          <w:lang w:val="ro-RO"/>
+        </w:rPr>
+        <w:tab/>
+      </w:r>
+      <w:r>
+        <w:rPr>
+          <w:lang w:val="ro-RO"/>
+        </w:rPr>
+        <w:tab/>
+        <w:t>2.3.5</w:t>
+      </w:r>
       <w:bookmarkStart w:id="0" w:name="_GoBack"/>
       <w:bookmarkEnd w:id="0"/>
+      <w:r>
+        <w:rPr>
+          <w:lang w:val="ro-RO"/>
+        </w:rPr>
+        <w:t xml:space="preserve"> Întrerupător principal</w:t>
+      </w:r>
+    </w:p>
+    <w:p>
+      <w:pPr>
+        <w:pStyle w:val="Heading2"/>
+        <w:rPr>
+          <w:lang w:val="ro-RO"/>
+        </w:rPr>
+      </w:pPr>
+      <w:r>
+        <w:rPr>
+          <w:lang w:val="ro-RO"/>
+        </w:rPr>
+        <w:tab/>
+        <w:t>2.4 Unitatea centrala</w:t>
+      </w:r>
+      <w:r>
+        <w:t>:</w:t>
+      </w:r>
+      <w:r>
+        <w:rPr>
+          <w:lang w:val="ro-RO"/>
+        </w:rPr>
+        <w:t xml:space="preserve"> microcontroller-ul</w:t>
+      </w:r>
+    </w:p>
+    <w:p>
+      <w:pPr>
+        <w:pStyle w:val="Heading3"/>
+        <w:rPr>
+          <w:lang w:val="ro-RO"/>
+        </w:rPr>
+      </w:pPr>
+      <w:r>
+        <w:rPr>
+          <w:lang w:val="ro-RO"/>
+        </w:rPr>
+        <w:tab/>
+      </w:r>
+      <w:r>
+        <w:rPr>
+          <w:lang w:val="ro-RO"/>
+        </w:rPr>
+        <w:tab/>
+        <w:t>2.4.1 Generalități</w:t>
+      </w:r>
     </w:p>
     <w:p>
       <w:pPr>
@@ -104,7 +578,7 @@
         <w:rPr>
           <w:lang w:val="ro-RO"/>
         </w:rPr>
-        <w:t>Capitolul 2. Module</w:t>
+        <w:t>Capitolul 3. Rezultate</w:t>
       </w:r>
     </w:p>
     <w:p>
@@ -119,13 +593,22 @@
           <w:lang w:val="ro-RO"/>
         </w:rPr>
         <w:tab/>
-        <w:t xml:space="preserve">2.1 </w:t>
-      </w:r>
-      <w:r>
-        <w:rPr>
-          <w:lang w:val="ro-RO"/>
-        </w:rPr>
-        <w:t>Control panou</w:t>
+        <w:t>3.1 Rapoarte aplicație</w:t>
+      </w:r>
+    </w:p>
+    <w:p>
+      <w:pPr>
+        <w:pStyle w:val="Heading2"/>
+        <w:rPr>
+          <w:lang w:val="ro-RO"/>
+        </w:rPr>
+      </w:pPr>
+      <w:r>
+        <w:rPr>
+          <w:lang w:val="ro-RO"/>
+        </w:rPr>
+        <w:tab/>
+        <w:t>3.2 Reacție sistem</w:t>
       </w:r>
     </w:p>
     <w:p>
@@ -140,383 +623,37 @@
           <w:lang w:val="ro-RO"/>
         </w:rPr>
         <w:tab/>
-      </w:r>
-      <w:r>
-        <w:rPr>
-          <w:lang w:val="ro-RO"/>
-        </w:rPr>
-        <w:tab/>
-        <w:t>2.1.1 Generalități</w:t>
-      </w:r>
-    </w:p>
-    <w:p>
-      <w:pPr>
-        <w:pStyle w:val="Heading3"/>
-        <w:rPr>
-          <w:lang w:val="ro-RO"/>
-        </w:rPr>
-      </w:pPr>
-      <w:r>
-        <w:rPr>
-          <w:lang w:val="ro-RO"/>
-        </w:rPr>
-        <w:tab/>
-      </w:r>
-      <w:r>
-        <w:rPr>
-          <w:lang w:val="ro-RO"/>
-        </w:rPr>
-        <w:tab/>
-      </w:r>
-      <w:r>
-        <w:rPr>
-          <w:lang w:val="ro-RO"/>
-        </w:rPr>
-        <w:t>2.1.2</w:t>
-      </w:r>
-      <w:r>
-        <w:rPr>
-          <w:lang w:val="ro-RO"/>
-        </w:rPr>
-        <w:t xml:space="preserve"> Senzor</w:t>
-      </w:r>
-    </w:p>
-    <w:p>
-      <w:pPr>
-        <w:pStyle w:val="Heading3"/>
-        <w:rPr>
-          <w:lang w:val="ro-RO"/>
-        </w:rPr>
-      </w:pPr>
-      <w:r>
-        <w:rPr>
-          <w:lang w:val="ro-RO"/>
-        </w:rPr>
-        <w:tab/>
-      </w:r>
-      <w:r>
-        <w:rPr>
-          <w:lang w:val="ro-RO"/>
-        </w:rPr>
-        <w:tab/>
-      </w:r>
-      <w:r>
-        <w:rPr>
-          <w:lang w:val="ro-RO"/>
-        </w:rPr>
-        <w:t>2.1.3</w:t>
-      </w:r>
-      <w:r>
-        <w:rPr>
-          <w:lang w:val="ro-RO"/>
-        </w:rPr>
-        <w:t xml:space="preserve"> Servomotoare</w:t>
-      </w:r>
-    </w:p>
-    <w:p>
-      <w:pPr>
-        <w:pStyle w:val="Heading3"/>
-        <w:rPr>
-          <w:lang w:val="ro-RO"/>
-        </w:rPr>
-      </w:pPr>
-      <w:r>
-        <w:rPr>
-          <w:lang w:val="ro-RO"/>
-        </w:rPr>
-        <w:tab/>
-      </w:r>
-      <w:r>
-        <w:rPr>
-          <w:lang w:val="ro-RO"/>
-        </w:rPr>
-        <w:tab/>
-      </w:r>
-      <w:r>
-        <w:rPr>
-          <w:lang w:val="ro-RO"/>
-        </w:rPr>
-        <w:t>2.1.4</w:t>
-      </w:r>
-      <w:r>
-        <w:rPr>
-          <w:lang w:val="ro-RO"/>
-        </w:rPr>
-        <w:t xml:space="preserve"> Alimentare motoare</w:t>
-      </w:r>
-    </w:p>
-    <w:p>
-      <w:pPr>
-        <w:pStyle w:val="Heading2"/>
-        <w:rPr>
-          <w:lang w:val="ro-RO"/>
-        </w:rPr>
-      </w:pPr>
-      <w:r>
-        <w:rPr>
-          <w:lang w:val="ro-RO"/>
-        </w:rPr>
-        <w:tab/>
-        <w:t>2.2 Interfața cu utilizatorul</w:t>
-      </w:r>
-    </w:p>
-    <w:p>
-      <w:pPr>
-        <w:pStyle w:val="Heading3"/>
-        <w:rPr>
-          <w:lang w:val="ro-RO"/>
-        </w:rPr>
-      </w:pPr>
-      <w:r>
-        <w:rPr>
-          <w:lang w:val="ro-RO"/>
-        </w:rPr>
-        <w:tab/>
-      </w:r>
-      <w:r>
-        <w:rPr>
-          <w:lang w:val="ro-RO"/>
-        </w:rPr>
-        <w:tab/>
-        <w:t>2.2.1 Generalități</w:t>
-      </w:r>
-    </w:p>
-    <w:p>
-      <w:pPr>
-        <w:pStyle w:val="Heading3"/>
-        <w:rPr>
-          <w:lang w:val="ro-RO"/>
-        </w:rPr>
-      </w:pPr>
-      <w:r>
-        <w:rPr>
-          <w:lang w:val="ro-RO"/>
-        </w:rPr>
-        <w:tab/>
-      </w:r>
-      <w:r>
-        <w:rPr>
-          <w:lang w:val="ro-RO"/>
-        </w:rPr>
-        <w:tab/>
-      </w:r>
-      <w:r>
-        <w:rPr>
-          <w:lang w:val="ro-RO"/>
-        </w:rPr>
-        <w:t>2.2.2</w:t>
-      </w:r>
-      <w:r>
-        <w:rPr>
-          <w:lang w:val="ro-RO"/>
-        </w:rPr>
-        <w:t xml:space="preserve"> Display</w:t>
-      </w:r>
-    </w:p>
-    <w:p>
-      <w:pPr>
-        <w:pStyle w:val="Heading3"/>
-        <w:rPr>
-          <w:lang w:val="ro-RO"/>
-        </w:rPr>
-      </w:pPr>
-      <w:r>
-        <w:rPr>
-          <w:lang w:val="ro-RO"/>
-        </w:rPr>
-        <w:tab/>
-      </w:r>
-      <w:r>
-        <w:rPr>
-          <w:lang w:val="ro-RO"/>
-        </w:rPr>
-        <w:tab/>
-      </w:r>
-      <w:r>
-        <w:rPr>
-          <w:lang w:val="ro-RO"/>
-        </w:rPr>
-        <w:t>2.2.3</w:t>
-      </w:r>
-      <w:r>
-        <w:rPr>
-          <w:lang w:val="ro-RO"/>
-        </w:rPr>
-        <w:t xml:space="preserve"> Butoane meniu</w:t>
-      </w:r>
-    </w:p>
-    <w:p>
-      <w:pPr>
-        <w:pStyle w:val="Heading3"/>
-        <w:rPr>
-          <w:lang w:val="ro-RO"/>
-        </w:rPr>
-      </w:pPr>
-      <w:r>
-        <w:rPr>
-          <w:lang w:val="ro-RO"/>
-        </w:rPr>
-        <w:tab/>
-      </w:r>
-      <w:r>
-        <w:rPr>
-          <w:lang w:val="ro-RO"/>
-        </w:rPr>
-        <w:tab/>
-      </w:r>
-      <w:r>
-        <w:rPr>
-          <w:lang w:val="ro-RO"/>
-        </w:rPr>
-        <w:t>2.2.4</w:t>
-      </w:r>
-      <w:r>
-        <w:rPr>
-          <w:lang w:val="ro-RO"/>
-        </w:rPr>
-        <w:t xml:space="preserve"> Joystick</w:t>
-      </w:r>
-    </w:p>
-    <w:p>
-      <w:pPr>
-        <w:pStyle w:val="Heading2"/>
-        <w:rPr>
-          <w:lang w:val="ro-RO"/>
-        </w:rPr>
-      </w:pPr>
-      <w:r>
-        <w:rPr>
-          <w:lang w:val="ro-RO"/>
-        </w:rPr>
-        <w:tab/>
-        <w:t>2.3 Control încărcare</w:t>
-      </w:r>
-    </w:p>
-    <w:p>
-      <w:pPr>
-        <w:pStyle w:val="Heading3"/>
-        <w:rPr>
-          <w:lang w:val="ro-RO"/>
-        </w:rPr>
-      </w:pPr>
-      <w:r>
-        <w:rPr>
-          <w:lang w:val="ro-RO"/>
-        </w:rPr>
-        <w:tab/>
-      </w:r>
-      <w:r>
-        <w:rPr>
-          <w:lang w:val="ro-RO"/>
-        </w:rPr>
-        <w:tab/>
-        <w:t>2.3.1 Generalități</w:t>
-      </w:r>
-    </w:p>
-    <w:p>
-      <w:pPr>
-        <w:pStyle w:val="Heading3"/>
-        <w:rPr>
-          <w:lang w:val="ro-RO"/>
-        </w:rPr>
-      </w:pPr>
-      <w:r>
-        <w:rPr>
-          <w:lang w:val="ro-RO"/>
-        </w:rPr>
-        <w:tab/>
-      </w:r>
-      <w:r>
-        <w:rPr>
-          <w:lang w:val="ro-RO"/>
-        </w:rPr>
-        <w:tab/>
-        <w:t>2.3.2 Măsuri de precauție</w:t>
-      </w:r>
-    </w:p>
-    <w:p>
-      <w:pPr>
-        <w:pStyle w:val="Heading3"/>
-        <w:rPr>
-          <w:lang w:val="ro-RO"/>
-        </w:rPr>
-      </w:pPr>
-      <w:r>
-        <w:rPr>
-          <w:lang w:val="ro-RO"/>
-        </w:rPr>
-        <w:tab/>
-      </w:r>
-      <w:r>
-        <w:rPr>
-          <w:lang w:val="ro-RO"/>
-        </w:rPr>
-        <w:tab/>
-        <w:t>2.3.3 Convertorul</w:t>
-      </w:r>
-    </w:p>
-    <w:p>
-      <w:pPr>
-        <w:pStyle w:val="Heading3"/>
-        <w:rPr>
-          <w:lang w:val="ro-RO"/>
-        </w:rPr>
-      </w:pPr>
-      <w:r>
-        <w:rPr>
-          <w:lang w:val="ro-RO"/>
-        </w:rPr>
-        <w:tab/>
-      </w:r>
-      <w:r>
-        <w:rPr>
-          <w:lang w:val="ro-RO"/>
-        </w:rPr>
-        <w:tab/>
-        <w:t>2.3.4 Întrerupător principal</w:t>
-      </w:r>
-    </w:p>
-    <w:p>
-      <w:pPr>
-        <w:pStyle w:val="Heading2"/>
-        <w:rPr>
-          <w:lang w:val="ro-RO"/>
-        </w:rPr>
-      </w:pPr>
-      <w:r>
-        <w:rPr>
-          <w:lang w:val="ro-RO"/>
-        </w:rPr>
-        <w:tab/>
-        <w:t>2.4 Unitatea centrala</w:t>
-      </w:r>
-      <w:r>
-        <w:t>:</w:t>
-      </w:r>
-      <w:r>
-        <w:rPr>
-          <w:lang w:val="ro-RO"/>
-        </w:rPr>
-        <w:t xml:space="preserve"> microcontroller-ul</w:t>
-      </w:r>
-    </w:p>
-    <w:p>
-      <w:pPr>
-        <w:pStyle w:val="Heading3"/>
-      </w:pPr>
-      <w:r>
-        <w:rPr>
-          <w:lang w:val="ro-RO"/>
-        </w:rPr>
-        <w:tab/>
-      </w:r>
-      <w:r>
-        <w:rPr>
-          <w:lang w:val="ro-RO"/>
-        </w:rPr>
-        <w:tab/>
-        <w:t>2.4.1 Generalități</w:t>
-      </w:r>
+        <w:t>3.3 Măsuri de siguranță</w:t>
+      </w:r>
+    </w:p>
+    <w:p>
+      <w:pPr>
+        <w:rPr>
+          <w:lang w:val="ro-RO"/>
+        </w:rPr>
+      </w:pPr>
+    </w:p>
+    <w:p>
+      <w:pPr>
+        <w:pStyle w:val="Heading1"/>
+        <w:rPr>
+          <w:lang w:val="ro-RO"/>
+        </w:rPr>
+      </w:pPr>
+      <w:r>
+        <w:rPr>
+          <w:lang w:val="ro-RO"/>
+        </w:rPr>
+        <w:lastRenderedPageBreak/>
+        <w:t>Capitolul 4. Concluzie</w:t>
+      </w:r>
+    </w:p>
+    <w:p>
+      <w:pPr>
+        <w:rPr>
+          <w:lang w:val="ro-RO"/>
+        </w:rPr>
+      </w:pPr>
     </w:p>
     <w:p>
       <w:pPr>

--- a/licenta/Dan/licenta.docx
+++ b/licenta/Dan/licenta.docx
@@ -506,79 +506,85 @@
         <w:tab/>
         <w:t>2.3.5</w:t>
       </w:r>
+      <w:r>
+        <w:rPr>
+          <w:lang w:val="ro-RO"/>
+        </w:rPr>
+        <w:t xml:space="preserve"> Întrerupător principal</w:t>
+      </w:r>
+    </w:p>
+    <w:p>
+      <w:pPr>
+        <w:pStyle w:val="Heading2"/>
+        <w:rPr>
+          <w:lang w:val="ro-RO"/>
+        </w:rPr>
+      </w:pPr>
+      <w:r>
+        <w:rPr>
+          <w:lang w:val="ro-RO"/>
+        </w:rPr>
+        <w:tab/>
+        <w:t>2.4 Unitatea centrala</w:t>
+      </w:r>
+      <w:r>
+        <w:t>:</w:t>
+      </w:r>
+      <w:r>
+        <w:rPr>
+          <w:lang w:val="ro-RO"/>
+        </w:rPr>
+        <w:t xml:space="preserve"> microcontroller-ul</w:t>
+      </w:r>
+    </w:p>
+    <w:p>
+      <w:pPr>
+        <w:pStyle w:val="Heading3"/>
+        <w:rPr>
+          <w:lang w:val="ro-RO"/>
+        </w:rPr>
+      </w:pPr>
+      <w:r>
+        <w:rPr>
+          <w:lang w:val="ro-RO"/>
+        </w:rPr>
+        <w:tab/>
+      </w:r>
+      <w:r>
+        <w:rPr>
+          <w:lang w:val="ro-RO"/>
+        </w:rPr>
+        <w:tab/>
+        <w:t>2.4.1 Generalități</w:t>
+      </w:r>
+    </w:p>
+    <w:p>
+      <w:pPr>
+        <w:rPr>
+          <w:lang w:val="ro-RO"/>
+        </w:rPr>
+      </w:pPr>
+    </w:p>
+    <w:p>
+      <w:pPr>
+        <w:pStyle w:val="Heading1"/>
+        <w:rPr>
+          <w:lang w:val="ro-RO"/>
+        </w:rPr>
+      </w:pPr>
+      <w:r>
+        <w:rPr>
+          <w:lang w:val="ro-RO"/>
+        </w:rPr>
+        <w:t>Capitolul 3. Analize și r</w:t>
+      </w:r>
       <w:bookmarkStart w:id="0" w:name="_GoBack"/>
       <w:bookmarkEnd w:id="0"/>
       <w:r>
         <w:rPr>
           <w:lang w:val="ro-RO"/>
         </w:rPr>
-        <w:t xml:space="preserve"> Întrerupător principal</w:t>
-      </w:r>
-    </w:p>
-    <w:p>
-      <w:pPr>
-        <w:pStyle w:val="Heading2"/>
-        <w:rPr>
-          <w:lang w:val="ro-RO"/>
-        </w:rPr>
-      </w:pPr>
-      <w:r>
-        <w:rPr>
-          <w:lang w:val="ro-RO"/>
-        </w:rPr>
-        <w:tab/>
-        <w:t>2.4 Unitatea centrala</w:t>
-      </w:r>
-      <w:r>
-        <w:t>:</w:t>
-      </w:r>
-      <w:r>
-        <w:rPr>
-          <w:lang w:val="ro-RO"/>
-        </w:rPr>
-        <w:t xml:space="preserve"> microcontroller-ul</w:t>
-      </w:r>
-    </w:p>
-    <w:p>
-      <w:pPr>
-        <w:pStyle w:val="Heading3"/>
-        <w:rPr>
-          <w:lang w:val="ro-RO"/>
-        </w:rPr>
-      </w:pPr>
-      <w:r>
-        <w:rPr>
-          <w:lang w:val="ro-RO"/>
-        </w:rPr>
-        <w:tab/>
-      </w:r>
-      <w:r>
-        <w:rPr>
-          <w:lang w:val="ro-RO"/>
-        </w:rPr>
-        <w:tab/>
-        <w:t>2.4.1 Generalități</w:t>
-      </w:r>
-    </w:p>
-    <w:p>
-      <w:pPr>
-        <w:rPr>
-          <w:lang w:val="ro-RO"/>
-        </w:rPr>
-      </w:pPr>
-    </w:p>
-    <w:p>
-      <w:pPr>
-        <w:pStyle w:val="Heading1"/>
-        <w:rPr>
-          <w:lang w:val="ro-RO"/>
-        </w:rPr>
-      </w:pPr>
-      <w:r>
-        <w:rPr>
-          <w:lang w:val="ro-RO"/>
-        </w:rPr>
-        <w:t>Capitolul 3. Rezultate</w:t>
+        <w:t>ezultate</w:t>
       </w:r>
     </w:p>
     <w:p>
@@ -1152,7 +1158,6 @@
           <w:rFonts w:ascii="Times New Roman" w:hAnsi="Times New Roman" w:cs="Times New Roman"/>
           <w:sz w:val="24"/>
           <w:szCs w:val="32"/>
-          <w:lang w:val="ro-RO"/>
         </w:rPr>
       </w:pPr>
     </w:p>
